--- a/03_Capitulo_00/Capitulo0_Las_dos_causas_ilusion_tiempo_V7.docx
+++ b/03_Capitulo_00/Capitulo0_Las_dos_causas_ilusion_tiempo_V7.docx
@@ -582,17 +582,6 @@
         <w:rPr>
           <w:rtl w:val="0"/>
         </w:rPr>
-      </w:r>
-    </w:p>
-    <w:p ns1:paraId="00000040">
-      <w:pPr>
-        <w:rPr/>
-      </w:pPr>
-      <w:r>
-        <w:rPr>
-          <w:rtl w:val="0"/>
-        </w:rPr>
-        <w:t xml:space="preserve">Cuando quieras, seguimos con el siguiente bloque o ajustamos el tono (más paper, más ensayo, más manifiesto).</w:t>
       </w:r>
     </w:p>
   </w:body>
